--- a/praticaweb/modelli/responsabile agibilita.docx
+++ b/praticaweb/modelli/responsabile agibilita.docx
@@ -154,7 +154,7 @@
         <w:rPr>
           <w:sz w:val="22"/>
         </w:rPr>
-        <w:t>pratica.numero</w:t>
+        <w:t>numero</w:t>
       </w:r>
       <w:proofErr w:type="spellEnd"/>
       <w:r>
@@ -194,7 +194,7 @@
         <w:rPr>
           <w:sz w:val="22"/>
         </w:rPr>
-        <w:t>pratica.prot</w:t>
+        <w:t>protocollo</w:t>
       </w:r>
       <w:proofErr w:type="spellEnd"/>
       <w:r>
@@ -219,7 +219,7 @@
         <w:rPr>
           <w:sz w:val="22"/>
         </w:rPr>
-        <w:t>[pratica.d_prot]</w:t>
+        <w:t>[data_protocollo]</w:t>
       </w:r>
       <w:r>
         <w:rPr>
@@ -277,7 +277,7 @@
         <w:rPr>
           <w:sz w:val="22"/>
         </w:rPr>
-        <w:t>pratica.oggetto</w:t>
+        <w:t>oggetto</w:t>
       </w:r>
       <w:proofErr w:type="spellEnd"/>
       <w:r>
@@ -303,7 +303,7 @@
         <w:rPr>
           <w:sz w:val="22"/>
         </w:rPr>
-        <w:t>pratica.ubicazione</w:t>
+        <w:t>ubicazione</w:t>
       </w:r>
       <w:proofErr w:type="spellEnd"/>
       <w:r>
@@ -924,7 +924,7 @@
         <w:rPr>
           <w:sz w:val="22"/>
         </w:rPr>
-        <w:t>pratica.prot</w:t>
+        <w:t>protocollo</w:t>
       </w:r>
       <w:proofErr w:type="spellEnd"/>
       <w:r>
@@ -955,7 +955,7 @@
         <w:rPr>
           <w:sz w:val="22"/>
         </w:rPr>
-        <w:t>[pratica.d_prot]</w:t>
+        <w:t>[data_protocollo]</w:t>
       </w:r>
       <w:r>
         <w:rPr>
@@ -1030,7 +1030,7 @@
         <w:rPr>
           <w:sz w:val="22"/>
         </w:rPr>
-        <w:t>pratica.dirigente</w:t>
+        <w:t>dirigente</w:t>
       </w:r>
       <w:proofErr w:type="spellEnd"/>
       <w:r>
@@ -1309,7 +1309,7 @@
               </w:rPr>
             </w:pPr>
             <w:r>
-              <w:t>[pratica.dirigente]</w:t>
+              <w:t>[dirigente]</w:t>
             </w:r>
           </w:p>
         </w:tc>
